--- a/CONCEPTION.docx
+++ b/CONCEPTION.docx
@@ -4604,8 +4604,218 @@
         </w:rPr>
         <w:t>La méthode</w:t>
       </w:r>
-      <w:bookmarkStart w:id="0" w:name="_GoBack"/>
-      <w:bookmarkEnd w:id="0"/>
+      <w:r>
+        <w:rPr>
+          <w:rFonts w:ascii="Helvetica" w:hAnsi="Helvetica" w:cstheme="majorHAnsi"/>
+          <w:sz w:val="22"/>
+          <w:szCs w:val="22"/>
+        </w:rPr>
+        <w:t xml:space="preserve"> </w:t>
+      </w:r>
+      <w:r>
+        <w:rPr>
+          <w:rFonts w:ascii="Helvetica" w:hAnsi="Helvetica" w:cstheme="majorHAnsi"/>
+          <w:sz w:val="22"/>
+          <w:szCs w:val="22"/>
+        </w:rPr>
+        <w:t>ajoute particule prend l’index de la particule dans particules de système ainsi que les numéros de la case correspondante.</w:t>
+      </w:r>
+    </w:p>
+    <w:p>
+      <w:pPr>
+        <w:rPr>
+          <w:rFonts w:ascii="Helvetica" w:hAnsi="Helvetica" w:cstheme="majorHAnsi"/>
+          <w:sz w:val="22"/>
+          <w:szCs w:val="22"/>
+        </w:rPr>
+      </w:pPr>
+    </w:p>
+    <w:p>
+      <w:pPr>
+        <w:rPr>
+          <w:rFonts w:ascii="Helvetica" w:hAnsi="Helvetica" w:cstheme="majorHAnsi"/>
+          <w:sz w:val="22"/>
+          <w:szCs w:val="22"/>
+        </w:rPr>
+      </w:pPr>
+      <w:r>
+        <w:rPr>
+          <w:rFonts w:ascii="Helvetica" w:hAnsi="Helvetica" w:cstheme="majorHAnsi"/>
+          <w:sz w:val="22"/>
+          <w:szCs w:val="22"/>
+        </w:rPr>
+        <w:t xml:space="preserve">La méthode efface particule prend les </w:t>
+      </w:r>
+      <w:proofErr w:type="spellStart"/>
+      <w:r>
+        <w:rPr>
+          <w:rFonts w:ascii="Helvetica" w:hAnsi="Helvetica" w:cstheme="majorHAnsi"/>
+          <w:sz w:val="22"/>
+          <w:szCs w:val="22"/>
+        </w:rPr>
+        <w:t>memes</w:t>
+      </w:r>
+      <w:proofErr w:type="spellEnd"/>
+      <w:r>
+        <w:rPr>
+          <w:rFonts w:ascii="Helvetica" w:hAnsi="Helvetica" w:cstheme="majorHAnsi"/>
+          <w:sz w:val="22"/>
+          <w:szCs w:val="22"/>
+        </w:rPr>
+        <w:t xml:space="preserve"> </w:t>
+      </w:r>
+      <w:proofErr w:type="spellStart"/>
+      <w:r>
+        <w:rPr>
+          <w:rFonts w:ascii="Helvetica" w:hAnsi="Helvetica" w:cstheme="majorHAnsi"/>
+          <w:sz w:val="22"/>
+          <w:szCs w:val="22"/>
+        </w:rPr>
+        <w:t>parametres</w:t>
+      </w:r>
+      <w:proofErr w:type="spellEnd"/>
+      <w:r>
+        <w:rPr>
+          <w:rFonts w:ascii="Helvetica" w:hAnsi="Helvetica" w:cstheme="majorHAnsi"/>
+          <w:sz w:val="22"/>
+          <w:szCs w:val="22"/>
+        </w:rPr>
+        <w:t xml:space="preserve"> mais c’est plus compliqué :</w:t>
+      </w:r>
+    </w:p>
+    <w:p>
+      <w:pPr>
+        <w:rPr>
+          <w:rFonts w:ascii="Helvetica" w:hAnsi="Helvetica" w:cstheme="majorHAnsi"/>
+          <w:sz w:val="22"/>
+          <w:szCs w:val="22"/>
+        </w:rPr>
+      </w:pPr>
+      <w:r>
+        <w:rPr>
+          <w:rFonts w:ascii="Helvetica" w:hAnsi="Helvetica" w:cstheme="majorHAnsi"/>
+          <w:sz w:val="22"/>
+          <w:szCs w:val="22"/>
+        </w:rPr>
+        <w:t xml:space="preserve">On aurait pu simplement faire </w:t>
+      </w:r>
+      <w:proofErr w:type="gramStart"/>
+      <w:r>
+        <w:rPr>
+          <w:rFonts w:ascii="Helvetica" w:hAnsi="Helvetica" w:cstheme="majorHAnsi"/>
+          <w:sz w:val="22"/>
+          <w:szCs w:val="22"/>
+        </w:rPr>
+        <w:t>un .</w:t>
+      </w:r>
+      <w:proofErr w:type="spellStart"/>
+      <w:r>
+        <w:rPr>
+          <w:rFonts w:ascii="Helvetica" w:hAnsi="Helvetica" w:cstheme="majorHAnsi"/>
+          <w:sz w:val="22"/>
+          <w:szCs w:val="22"/>
+        </w:rPr>
+        <w:t>clear</w:t>
+      </w:r>
+      <w:proofErr w:type="spellEnd"/>
+      <w:proofErr w:type="gramEnd"/>
+      <w:r>
+        <w:rPr>
+          <w:rFonts w:ascii="Helvetica" w:hAnsi="Helvetica" w:cstheme="majorHAnsi"/>
+          <w:sz w:val="22"/>
+          <w:szCs w:val="22"/>
+        </w:rPr>
+        <w:t>() de la case mais j’ai préféré les effacer au fur et à mesure comme ça il peut y avoir des chocs entre une particule qui vient d’être déplacé et une particule qui n’a pas encore été déplacée.</w:t>
+      </w:r>
+    </w:p>
+    <w:p>
+      <w:pPr>
+        <w:rPr>
+          <w:rFonts w:ascii="Helvetica" w:hAnsi="Helvetica" w:cstheme="majorHAnsi"/>
+          <w:sz w:val="22"/>
+          <w:szCs w:val="22"/>
+        </w:rPr>
+      </w:pPr>
+      <w:r>
+        <w:rPr>
+          <w:rFonts w:ascii="Helvetica" w:hAnsi="Helvetica" w:cstheme="majorHAnsi"/>
+          <w:sz w:val="22"/>
+          <w:szCs w:val="22"/>
+        </w:rPr>
+        <w:t xml:space="preserve">Pour se faire on recherche l’index de la particule dans la case avec </w:t>
+      </w:r>
+      <w:proofErr w:type="spellStart"/>
+      <w:proofErr w:type="gramStart"/>
+      <w:r>
+        <w:rPr>
+          <w:rFonts w:ascii="Helvetica" w:hAnsi="Helvetica" w:cstheme="majorHAnsi"/>
+          <w:sz w:val="22"/>
+          <w:szCs w:val="22"/>
+        </w:rPr>
+        <w:t>find</w:t>
+      </w:r>
+      <w:proofErr w:type="spellEnd"/>
+      <w:r>
+        <w:rPr>
+          <w:rFonts w:ascii="Helvetica" w:hAnsi="Helvetica" w:cstheme="majorHAnsi"/>
+          <w:sz w:val="22"/>
+          <w:szCs w:val="22"/>
+        </w:rPr>
+        <w:t>(</w:t>
+      </w:r>
+      <w:proofErr w:type="gramEnd"/>
+      <w:r>
+        <w:rPr>
+          <w:rFonts w:ascii="Helvetica" w:hAnsi="Helvetica" w:cstheme="majorHAnsi"/>
+          <w:sz w:val="22"/>
+          <w:szCs w:val="22"/>
+        </w:rPr>
+        <w:t>), si il est bien présent on l’efface, sinon on cout une erreur.</w:t>
+      </w:r>
+    </w:p>
+    <w:p>
+      <w:pPr>
+        <w:rPr>
+          <w:rFonts w:ascii="Helvetica" w:hAnsi="Helvetica" w:cstheme="majorHAnsi"/>
+          <w:sz w:val="22"/>
+          <w:szCs w:val="22"/>
+        </w:rPr>
+      </w:pPr>
+    </w:p>
+    <w:p>
+      <w:pPr>
+        <w:rPr>
+          <w:rFonts w:ascii="Helvetica" w:hAnsi="Helvetica" w:cstheme="majorHAnsi"/>
+          <w:sz w:val="22"/>
+          <w:szCs w:val="22"/>
+        </w:rPr>
+      </w:pPr>
+      <w:r>
+        <w:rPr>
+          <w:rFonts w:ascii="Helvetica" w:hAnsi="Helvetica" w:cstheme="majorHAnsi"/>
+          <w:sz w:val="22"/>
+          <w:szCs w:val="22"/>
+        </w:rPr>
+        <w:t>Enfin, nous avons surchargé l’</w:t>
+      </w:r>
+      <w:proofErr w:type="spellStart"/>
+      <w:r>
+        <w:rPr>
+          <w:rFonts w:ascii="Helvetica" w:hAnsi="Helvetica" w:cstheme="majorHAnsi"/>
+          <w:sz w:val="22"/>
+          <w:szCs w:val="22"/>
+        </w:rPr>
+        <w:t>operateur</w:t>
+      </w:r>
+      <w:proofErr w:type="spellEnd"/>
+      <w:r>
+        <w:rPr>
+          <w:rFonts w:ascii="Helvetica" w:hAnsi="Helvetica" w:cstheme="majorHAnsi"/>
+          <w:sz w:val="22"/>
+          <w:szCs w:val="22"/>
+        </w:rPr>
+        <w:t xml:space="preserve"> &lt;&lt; en appelant la méthode affiche.</w:t>
+      </w:r>
     </w:p>
     <w:p>
       <w:pPr>
@@ -4676,53 +4886,87 @@
           <w:szCs w:val="22"/>
         </w:rPr>
       </w:pPr>
+      <w:r>
+        <w:rPr>
+          <w:rFonts w:ascii="Helvetica" w:hAnsi="Helvetica" w:cstheme="majorHAnsi"/>
+          <w:sz w:val="22"/>
+          <w:szCs w:val="22"/>
+        </w:rPr>
+        <w:t xml:space="preserve">Il y a un attribut générateur, un de distribution uniforme et un de distribution gaussienne. Le constructeur par défaut est celui que nous appelons dans </w:t>
+      </w:r>
       <w:proofErr w:type="gramStart"/>
       <w:r>
         <w:rPr>
           <w:rFonts w:ascii="Helvetica" w:hAnsi="Helvetica" w:cstheme="majorHAnsi"/>
           <w:sz w:val="22"/>
           <w:szCs w:val="22"/>
-          <w:u w:val="single"/>
-        </w:rPr>
-        <w:t>Attributs</w:t>
-      </w:r>
-      <w:r>
-        <w:rPr>
-          <w:rFonts w:ascii="Helvetica" w:hAnsi="Helvetica" w:cstheme="majorHAnsi"/>
-          <w:sz w:val="22"/>
-          <w:szCs w:val="22"/>
-        </w:rPr>
-        <w:t>:</w:t>
+        </w:rPr>
+        <w:t>les main</w:t>
       </w:r>
       <w:proofErr w:type="gramEnd"/>
-    </w:p>
-    <w:p>
-      <w:pPr>
-        <w:rPr>
-          <w:rFonts w:ascii="Helvetica" w:hAnsi="Helvetica" w:cstheme="majorHAnsi"/>
-          <w:sz w:val="22"/>
-          <w:szCs w:val="22"/>
-        </w:rPr>
-      </w:pPr>
-      <w:proofErr w:type="gramStart"/>
-      <w:r>
-        <w:rPr>
-          <w:rFonts w:ascii="Helvetica" w:hAnsi="Helvetica" w:cstheme="majorHAnsi"/>
-          <w:sz w:val="22"/>
-          <w:szCs w:val="22"/>
-          <w:u w:val="single"/>
-        </w:rPr>
-        <w:t>Méthodes</w:t>
-      </w:r>
-      <w:r>
-        <w:rPr>
-          <w:rFonts w:ascii="Helvetica" w:hAnsi="Helvetica" w:cstheme="majorHAnsi"/>
-          <w:sz w:val="22"/>
-          <w:szCs w:val="22"/>
-        </w:rPr>
-        <w:t>:</w:t>
-      </w:r>
-      <w:proofErr w:type="gramEnd"/>
+      <w:r>
+        <w:rPr>
+          <w:rFonts w:ascii="Helvetica" w:hAnsi="Helvetica" w:cstheme="majorHAnsi"/>
+          <w:sz w:val="22"/>
+          <w:szCs w:val="22"/>
+        </w:rPr>
+        <w:t xml:space="preserve"> mais on peut aussi passer une graine en </w:t>
+      </w:r>
+      <w:proofErr w:type="spellStart"/>
+      <w:r>
+        <w:rPr>
+          <w:rFonts w:ascii="Helvetica" w:hAnsi="Helvetica" w:cstheme="majorHAnsi"/>
+          <w:sz w:val="22"/>
+          <w:szCs w:val="22"/>
+        </w:rPr>
+        <w:t>parametre</w:t>
+      </w:r>
+      <w:proofErr w:type="spellEnd"/>
+      <w:r>
+        <w:rPr>
+          <w:rFonts w:ascii="Helvetica" w:hAnsi="Helvetica" w:cstheme="majorHAnsi"/>
+          <w:sz w:val="22"/>
+          <w:szCs w:val="22"/>
+        </w:rPr>
+        <w:t xml:space="preserve"> pour debugger. Enfin il y a deux méthodes de tirage :</w:t>
+      </w:r>
+    </w:p>
+    <w:p>
+      <w:pPr>
+        <w:rPr>
+          <w:rFonts w:ascii="Helvetica" w:hAnsi="Helvetica" w:cstheme="majorHAnsi"/>
+          <w:sz w:val="22"/>
+          <w:szCs w:val="22"/>
+        </w:rPr>
+      </w:pPr>
+      <w:r>
+        <w:rPr>
+          <w:rFonts w:ascii="Helvetica" w:hAnsi="Helvetica" w:cstheme="majorHAnsi"/>
+          <w:sz w:val="22"/>
+          <w:szCs w:val="22"/>
+        </w:rPr>
+        <w:t xml:space="preserve">Le tirage uniforme qui prend une valeur min et une max et une gaussienne qui prend une moyenne et un </w:t>
+      </w:r>
+      <w:proofErr w:type="spellStart"/>
+      <w:r>
+        <w:rPr>
+          <w:rFonts w:ascii="Helvetica" w:hAnsi="Helvetica" w:cstheme="majorHAnsi"/>
+          <w:sz w:val="22"/>
+          <w:szCs w:val="22"/>
+        </w:rPr>
+        <w:t>ecart</w:t>
+      </w:r>
+      <w:proofErr w:type="spellEnd"/>
+      <w:r>
+        <w:rPr>
+          <w:rFonts w:ascii="Helvetica" w:hAnsi="Helvetica" w:cstheme="majorHAnsi"/>
+          <w:sz w:val="22"/>
+          <w:szCs w:val="22"/>
+        </w:rPr>
+        <w:t xml:space="preserve"> type</w:t>
+      </w:r>
+      <w:bookmarkStart w:id="0" w:name="_GoBack"/>
+      <w:bookmarkEnd w:id="0"/>
     </w:p>
     <w:p>
       <w:pPr>
@@ -5089,6 +5333,7 @@
           <w:szCs w:val="22"/>
           <w:u w:val="single"/>
         </w:rPr>
+        <w:lastRenderedPageBreak/>
         <w:t>Méthodes</w:t>
       </w:r>
       <w:r>
